--- a/02.01-Introducao ao Junit/Junit5.docx
+++ b/02.01-Introducao ao Junit/Junit5.docx
@@ -44,6 +44,9 @@
     <w:p>
       <w:r>
         <w:t>Link: Junit5</w:t>
+      </w:r>
+      <w:r>
+        <w:t xml:space="preserve"> </w:t>
       </w:r>
     </w:p>
     <w:p>
